--- a/design_documents/HAS - Template.docx
+++ b/design_documents/HAS - Template.docx
@@ -134,6 +134,14 @@
       <w:pPr>
         <w:jc w:val="center"/>
       </w:pPr>
+      <w:r>
+        <w:t>(insert image of project… this one was generated using autocad)</w:t>
+      </w:r>
+    </w:p>
+    <w:p>
+      <w:pPr>
+        <w:jc w:val="center"/>
+      </w:pPr>
     </w:p>
     <w:p>
       <w:pPr>
@@ -3150,6 +3158,22 @@
     <w:p>
       <w:pPr>
         <w:ind w:left="360"/>
+        <w:rPr>
+          <w:i/>
+          <w:iCs/>
+        </w:rPr>
+      </w:pPr>
+      <w:r>
+        <w:rPr>
+          <w:i/>
+          <w:iCs/>
+        </w:rPr>
+        <w:t>Examples…</w:t>
+      </w:r>
+    </w:p>
+    <w:p>
+      <w:pPr>
+        <w:ind w:left="360"/>
       </w:pPr>
       <w:r>
         <w:rPr>
@@ -3329,6 +3353,14 @@
         <w:ind w:left="360"/>
       </w:pPr>
       <w:r>
+        <w:t>Example…</w:t>
+      </w:r>
+    </w:p>
+    <w:p>
+      <w:pPr>
+        <w:ind w:left="360"/>
+      </w:pPr>
+      <w:r>
         <w:t>“</w:t>
       </w:r>
       <w:r>
@@ -3451,6 +3483,7 @@
       </w:pPr>
       <w:bookmarkStart w:id="1" w:name="_Toc193140308"/>
       <w:r>
+        <w:lastRenderedPageBreak/>
         <w:t>Introduction</w:t>
       </w:r>
       <w:bookmarkEnd w:id="1"/>
@@ -3513,15 +3546,7 @@
         <w:t>Integrated HUB</w:t>
       </w:r>
       <w:r>
-        <w:t xml:space="preserve"> project. The audience should be </w:t>
-      </w:r>
-      <w:proofErr w:type="gramStart"/>
-      <w:r>
-        <w:t>end</w:t>
-      </w:r>
-      <w:proofErr w:type="gramEnd"/>
-      <w:r>
-        <w:t xml:space="preserve"> users, designers looking to reproduce or mimic the project, and for myself if I need to revisit this design in the future.</w:t>
+        <w:t xml:space="preserve"> project. The audience should be end users, designers looking to reproduce or mimic the project, and for myself if I need to revisit this design in the future.</w:t>
       </w:r>
     </w:p>
     <w:p>
@@ -3770,6 +3795,7 @@
       </w:pPr>
       <w:bookmarkStart w:id="11" w:name="_Toc193140318"/>
       <w:r>
+        <w:lastRenderedPageBreak/>
         <w:t>Research &amp; Development</w:t>
       </w:r>
       <w:bookmarkStart w:id="12" w:name="_Ref181428726"/>
@@ -4115,6 +4141,7 @@
       </w:pPr>
       <w:bookmarkStart w:id="25" w:name="_Toc193140331"/>
       <w:r>
+        <w:lastRenderedPageBreak/>
         <w:t>References</w:t>
       </w:r>
       <w:bookmarkEnd w:id="25"/>
@@ -4179,6 +4206,21 @@
     </w:p>
     <w:p>
       <w:pPr>
+        <w:rPr>
+          <w:i/>
+          <w:iCs/>
+        </w:rPr>
+      </w:pPr>
+      <w:r>
+        <w:rPr>
+          <w:i/>
+          <w:iCs/>
+        </w:rPr>
+        <w:t>I think maybe remove this…</w:t>
+      </w:r>
+    </w:p>
+    <w:p>
+      <w:pPr>
         <w:pStyle w:val="Heading1"/>
         <w:numPr>
           <w:ilvl w:val="0"/>
@@ -4205,140 +4247,20 @@
         <w:spacing w:after="0"/>
         <w:jc w:val="center"/>
       </w:pPr>
-      <w:r>
-        <w:rPr>
-          <w:noProof/>
-        </w:rPr>
-        <w:drawing>
-          <wp:inline distT="0" distB="0" distL="0" distR="0" wp14:anchorId="579FC54F" wp14:editId="61912CDA">
-            <wp:extent cx="5679719" cy="3913909"/>
-            <wp:effectExtent l="0" t="0" r="0" b="0"/>
-            <wp:docPr id="128671957" name="Picture 1"/>
-            <wp:cNvGraphicFramePr>
-              <a:graphicFrameLocks xmlns:a="http://schemas.openxmlformats.org/drawingml/2006/main" noChangeAspect="1"/>
-            </wp:cNvGraphicFramePr>
-            <a:graphic xmlns:a="http://schemas.openxmlformats.org/drawingml/2006/main">
-              <a:graphicData uri="http://schemas.openxmlformats.org/drawingml/2006/picture">
-                <pic:pic xmlns:pic="http://schemas.openxmlformats.org/drawingml/2006/picture">
-                  <pic:nvPicPr>
-                    <pic:cNvPr id="128671957" name=""/>
-                    <pic:cNvPicPr/>
-                  </pic:nvPicPr>
-                  <pic:blipFill>
-                    <a:blip r:embed="rId15"/>
-                    <a:stretch>
-                      <a:fillRect/>
-                    </a:stretch>
-                  </pic:blipFill>
-                  <pic:spPr>
-                    <a:xfrm>
-                      <a:off x="0" y="0"/>
-                      <a:ext cx="5705682" cy="3931800"/>
-                    </a:xfrm>
-                    <a:prstGeom prst="rect">
-                      <a:avLst/>
-                    </a:prstGeom>
-                  </pic:spPr>
-                </pic:pic>
-              </a:graphicData>
-            </a:graphic>
-          </wp:inline>
-        </w:drawing>
-      </w:r>
     </w:p>
     <w:p>
       <w:pPr>
         <w:spacing w:after="0"/>
         <w:jc w:val="center"/>
       </w:pPr>
-      <w:r>
-        <w:rPr>
-          <w:noProof/>
-        </w:rPr>
-        <w:drawing>
-          <wp:inline distT="0" distB="0" distL="0" distR="0" wp14:anchorId="15D4985A" wp14:editId="1EF87B1C">
-            <wp:extent cx="5704114" cy="3927672"/>
-            <wp:effectExtent l="0" t="0" r="0" b="0"/>
-            <wp:docPr id="887813619" name="Picture 1"/>
-            <wp:cNvGraphicFramePr>
-              <a:graphicFrameLocks xmlns:a="http://schemas.openxmlformats.org/drawingml/2006/main" noChangeAspect="1"/>
-            </wp:cNvGraphicFramePr>
-            <a:graphic xmlns:a="http://schemas.openxmlformats.org/drawingml/2006/main">
-              <a:graphicData uri="http://schemas.openxmlformats.org/drawingml/2006/picture">
-                <pic:pic xmlns:pic="http://schemas.openxmlformats.org/drawingml/2006/picture">
-                  <pic:nvPicPr>
-                    <pic:cNvPr id="887813619" name=""/>
-                    <pic:cNvPicPr/>
-                  </pic:nvPicPr>
-                  <pic:blipFill>
-                    <a:blip r:embed="rId16"/>
-                    <a:stretch>
-                      <a:fillRect/>
-                    </a:stretch>
-                  </pic:blipFill>
-                  <pic:spPr>
-                    <a:xfrm>
-                      <a:off x="0" y="0"/>
-                      <a:ext cx="5717490" cy="3936882"/>
-                    </a:xfrm>
-                    <a:prstGeom prst="rect">
-                      <a:avLst/>
-                    </a:prstGeom>
-                  </pic:spPr>
-                </pic:pic>
-              </a:graphicData>
-            </a:graphic>
-          </wp:inline>
-        </w:drawing>
-      </w:r>
     </w:p>
     <w:p>
       <w:pPr>
         <w:jc w:val="center"/>
       </w:pPr>
-      <w:r>
-        <w:rPr>
-          <w:noProof/>
-        </w:rPr>
-        <w:drawing>
-          <wp:inline distT="0" distB="0" distL="0" distR="0" wp14:anchorId="71E04439" wp14:editId="679C1EA2">
-            <wp:extent cx="5694218" cy="3947018"/>
-            <wp:effectExtent l="0" t="0" r="0" b="0"/>
-            <wp:docPr id="1937552374" name="Picture 1"/>
-            <wp:cNvGraphicFramePr>
-              <a:graphicFrameLocks xmlns:a="http://schemas.openxmlformats.org/drawingml/2006/main" noChangeAspect="1"/>
-            </wp:cNvGraphicFramePr>
-            <a:graphic xmlns:a="http://schemas.openxmlformats.org/drawingml/2006/main">
-              <a:graphicData uri="http://schemas.openxmlformats.org/drawingml/2006/picture">
-                <pic:pic xmlns:pic="http://schemas.openxmlformats.org/drawingml/2006/picture">
-                  <pic:nvPicPr>
-                    <pic:cNvPr id="1937552374" name=""/>
-                    <pic:cNvPicPr/>
-                  </pic:nvPicPr>
-                  <pic:blipFill>
-                    <a:blip r:embed="rId17"/>
-                    <a:stretch>
-                      <a:fillRect/>
-                    </a:stretch>
-                  </pic:blipFill>
-                  <pic:spPr>
-                    <a:xfrm>
-                      <a:off x="0" y="0"/>
-                      <a:ext cx="5706505" cy="3955535"/>
-                    </a:xfrm>
-                    <a:prstGeom prst="rect">
-                      <a:avLst/>
-                    </a:prstGeom>
-                  </pic:spPr>
-                </pic:pic>
-              </a:graphicData>
-            </a:graphic>
-          </wp:inline>
-        </w:drawing>
-      </w:r>
     </w:p>
     <w:sectPr>
-      <w:footerReference w:type="default" r:id="rId18"/>
+      <w:footerReference w:type="default" r:id="rId15"/>
       <w:pgSz w:w="12240" w:h="15840"/>
       <w:pgMar w:top="1440" w:right="1440" w:bottom="1440" w:left="1440" w:header="0" w:footer="0" w:gutter="0"/>
       <w:pgNumType w:start="1"/>
@@ -7279,12 +7201,19 @@
 </file>
 
 <file path=customXml/item1.xml><?xml version="1.0" encoding="utf-8"?>
-<p:properties xmlns:p="http://schemas.microsoft.com/office/2006/metadata/properties" xmlns:xsi="http://www.w3.org/2001/XMLSchema-instance" xmlns:pc="http://schemas.microsoft.com/office/infopath/2007/PartnerControls">
-  <documentManagement/>
-</p:properties>
+<b:Sources xmlns:b="http://schemas.openxmlformats.org/officeDocument/2006/bibliography" xmlns="http://schemas.openxmlformats.org/officeDocument/2006/bibliography" SelectedStyle="\APASixthEditionOfficeOnline.xsl" StyleName="APA" Version="6"/>
 </file>
 
 <file path=customXml/item2.xml><?xml version="1.0" encoding="utf-8"?>
+<?mso-contentType ?>
+<FormTemplates xmlns="http://schemas.microsoft.com/sharepoint/v3/contenttype/forms">
+  <Display>DocumentLibraryForm</Display>
+  <Edit>DocumentLibraryForm</Edit>
+  <New>DocumentLibraryForm</New>
+</FormTemplates>
+</file>
+
+<file path=customXml/item3.xml><?xml version="1.0" encoding="utf-8"?>
 <ct:contentTypeSchema xmlns:ct="http://schemas.microsoft.com/office/2006/metadata/contentType" xmlns:ma="http://schemas.microsoft.com/office/2006/metadata/properties/metaAttributes" ct:_="" ma:_="" ma:contentTypeName="Document" ma:contentTypeID="0x0101009A213E92FF6C114191F086EEB4F9B62B" ma:contentTypeVersion="4" ma:contentTypeDescription="Create a new document." ma:contentTypeScope="" ma:versionID="bd1e965b969b2a5fdae4aef70c67b09b">
   <xsd:schema xmlns:xsd="http://www.w3.org/2001/XMLSchema" xmlns:xs="http://www.w3.org/2001/XMLSchema" xmlns:p="http://schemas.microsoft.com/office/2006/metadata/properties" xmlns:ns3="448fad22-b857-4c09-b2bb-036211b0b19e" targetNamespace="http://schemas.microsoft.com/office/2006/metadata/properties" ma:root="true" ma:fieldsID="718c03069e835dc3885d03a07676beb1" ns3:_="">
     <xsd:import namespace="448fad22-b857-4c09-b2bb-036211b0b19e"/>
@@ -7430,29 +7359,29 @@
 </ct:contentTypeSchema>
 </file>
 
-<file path=customXml/item3.xml><?xml version="1.0" encoding="utf-8"?>
-<?mso-contentType ?>
-<FormTemplates xmlns="http://schemas.microsoft.com/sharepoint/v3/contenttype/forms">
-  <Display>DocumentLibraryForm</Display>
-  <Edit>DocumentLibraryForm</Edit>
-  <New>DocumentLibraryForm</New>
-</FormTemplates>
-</file>
-
 <file path=customXml/item4.xml><?xml version="1.0" encoding="utf-8"?>
-<b:Sources xmlns:b="http://schemas.openxmlformats.org/officeDocument/2006/bibliography" xmlns="http://schemas.openxmlformats.org/officeDocument/2006/bibliography" SelectedStyle="\APASixthEditionOfficeOnline.xsl" StyleName="APA" Version="6"/>
+<p:properties xmlns:p="http://schemas.microsoft.com/office/2006/metadata/properties" xmlns:xsi="http://www.w3.org/2001/XMLSchema-instance" xmlns:pc="http://schemas.microsoft.com/office/infopath/2007/PartnerControls">
+  <documentManagement/>
+</p:properties>
 </file>
 
 <file path=customXml/itemProps1.xml><?xml version="1.0" encoding="utf-8"?>
-<ds:datastoreItem xmlns:ds="http://schemas.openxmlformats.org/officeDocument/2006/customXml" ds:itemID="{EBDB7EB9-7729-4DCB-A5D0-7D3262D58315}">
+<ds:datastoreItem xmlns:ds="http://schemas.openxmlformats.org/officeDocument/2006/customXml" ds:itemID="{B4B6CF2C-B20C-4045-9C1F-9B47B3712F32}">
   <ds:schemaRefs>
-    <ds:schemaRef ds:uri="http://schemas.microsoft.com/office/2006/metadata/properties"/>
-    <ds:schemaRef ds:uri="http://schemas.microsoft.com/office/infopath/2007/PartnerControls"/>
+    <ds:schemaRef ds:uri="http://schemas.openxmlformats.org/officeDocument/2006/bibliography"/>
   </ds:schemaRefs>
 </ds:datastoreItem>
 </file>
 
 <file path=customXml/itemProps2.xml><?xml version="1.0" encoding="utf-8"?>
+<ds:datastoreItem xmlns:ds="http://schemas.openxmlformats.org/officeDocument/2006/customXml" ds:itemID="{F09D6525-0EE4-41C6-9662-800041D0F845}">
+  <ds:schemaRefs>
+    <ds:schemaRef ds:uri="http://schemas.microsoft.com/sharepoint/v3/contenttype/forms"/>
+  </ds:schemaRefs>
+</ds:datastoreItem>
+</file>
+
+<file path=customXml/itemProps3.xml><?xml version="1.0" encoding="utf-8"?>
 <ds:datastoreItem xmlns:ds="http://schemas.openxmlformats.org/officeDocument/2006/customXml" ds:itemID="{660898BF-A96B-44F5-A2AE-9A19ADFF338C}">
   <ds:schemaRefs>
     <ds:schemaRef ds:uri="http://schemas.microsoft.com/office/2006/metadata/contentType"/>
@@ -7470,18 +7399,11 @@
 </ds:datastoreItem>
 </file>
 
-<file path=customXml/itemProps3.xml><?xml version="1.0" encoding="utf-8"?>
-<ds:datastoreItem xmlns:ds="http://schemas.openxmlformats.org/officeDocument/2006/customXml" ds:itemID="{F09D6525-0EE4-41C6-9662-800041D0F845}">
+<file path=customXml/itemProps4.xml><?xml version="1.0" encoding="utf-8"?>
+<ds:datastoreItem xmlns:ds="http://schemas.openxmlformats.org/officeDocument/2006/customXml" ds:itemID="{EBDB7EB9-7729-4DCB-A5D0-7D3262D58315}">
   <ds:schemaRefs>
-    <ds:schemaRef ds:uri="http://schemas.microsoft.com/sharepoint/v3/contenttype/forms"/>
-  </ds:schemaRefs>
-</ds:datastoreItem>
-</file>
-
-<file path=customXml/itemProps4.xml><?xml version="1.0" encoding="utf-8"?>
-<ds:datastoreItem xmlns:ds="http://schemas.openxmlformats.org/officeDocument/2006/customXml" ds:itemID="{B4B6CF2C-B20C-4045-9C1F-9B47B3712F32}">
-  <ds:schemaRefs>
-    <ds:schemaRef ds:uri="http://schemas.openxmlformats.org/officeDocument/2006/bibliography"/>
+    <ds:schemaRef ds:uri="http://schemas.microsoft.com/office/2006/metadata/properties"/>
+    <ds:schemaRef ds:uri="http://schemas.microsoft.com/office/infopath/2007/PartnerControls"/>
   </ds:schemaRefs>
 </ds:datastoreItem>
 </file>